--- a/法令ファイル/激甚じん災害時における雇用保険法による求職者給付の支給の特例に関する省令/激甚じん災害時における雇用保険法による求職者給付の支給の特例に関する省令（昭和三十九年労働省令第十八号）.docx
+++ b/法令ファイル/激甚じん災害時における雇用保険法による求職者給付の支給の特例に関する省令/激甚じん災害時における雇用保険法による求職者給付の支給の特例に関する省令（昭和三十九年労働省令第十八号）.docx
@@ -266,6 +266,8 @@
       </w:pPr>
       <w:r>
         <w:t>失業の認定のうち、休業者が休業票を提出した日前の期間に係るものについては、その日において一括して行うものとする。</w:t>
+        <w:br/>
+        <w:t>ただし、その者が休業票の交付を受けた日から起算して二十八日以内に管轄公共職業安定所に出頭して休業票を提出しない場合においては、当該期間に係る失業の認定は、行わない。</w:t>
       </w:r>
     </w:p>
     <w:p>
@@ -488,6 +490,8 @@
       </w:pPr>
       <w:r>
         <w:t>規則第十七条の三の規定は、第一項の未支給給付請求者に対する手当の支給について準用する。</w:t>
+        <w:br/>
+        <w:t>この場合において、同条中「死亡者に係る」とあるのは、「激甚災害時における雇用保険法による求職者給付の支給の特例に関する省令（昭和三十九年労働省令第十八号）第十一条第一項の」と読み替えるものとする。</w:t>
       </w:r>
     </w:p>
     <w:p>
@@ -573,7 +577,7 @@
         <w:pStyle w:val="Heading1"/>
       </w:pPr>
       <w:r>
-        <w:t>附　則（昭和四七年四月二八日労働省令第一五号）</w:t>
+        <w:t>附則（昭和四七年四月二八日労働省令第一五号）</w:t>
       </w:r>
     </w:p>
     <w:p>
@@ -591,7 +595,7 @@
         <w:pStyle w:val="Heading1"/>
       </w:pPr>
       <w:r>
-        <w:t>附　則（昭和五〇年三月二五日労働省令第六号）</w:t>
+        <w:t>附則（昭和五〇年三月二五日労働省令第六号）</w:t>
       </w:r>
     </w:p>
     <w:p>
@@ -609,10 +613,22 @@
         <w:pStyle w:val="Heading1"/>
       </w:pPr>
       <w:r>
-        <w:t>附　則（昭和五六年四月一五日労働省令第一七号）</w:t>
+        <w:t>附則（昭和五六年四月一五日労働省令第一七号）</w:t>
       </w:r>
     </w:p>
     <w:p>
+      <w:pPr>
+        <w:pStyle w:val="Heading5"/>
+        <w:ind w:left="440"/>
+      </w:pPr>
+      <w:r>
+        <w:t>１</w:t>
+      </w:r>
+    </w:p>
+    <w:p>
+      <w:pPr>
+        <w:ind w:left="440"/>
+      </w:pPr>
       <w:r>
         <w:t>この省令は、昭和五十六年七月六日から施行する。</w:t>
       </w:r>
@@ -627,10 +643,22 @@
         <w:pStyle w:val="Heading1"/>
       </w:pPr>
       <w:r>
-        <w:t>附　則（昭和五九年九月一二日労働省令第二〇号）</w:t>
+        <w:t>附則（昭和五九年九月一二日労働省令第二〇号）</w:t>
       </w:r>
     </w:p>
     <w:p>
+      <w:pPr>
+        <w:pStyle w:val="Heading5"/>
+        <w:ind w:left="440"/>
+      </w:pPr>
+      <w:r>
+        <w:t>１</w:t>
+      </w:r>
+    </w:p>
+    <w:p>
+      <w:pPr>
+        <w:ind w:left="440"/>
+      </w:pPr>
       <w:r>
         <w:t>この省令は、公布の日から施行し、昭和五十九年八月一日から適用する。</w:t>
       </w:r>
@@ -664,10 +692,22 @@
         <w:pStyle w:val="Heading1"/>
       </w:pPr>
       <w:r>
-        <w:t>附　則（平成元年九月三〇日労働省令第三二号）</w:t>
+        <w:t>附則（平成元年九月三〇日労働省令第三二号）</w:t>
       </w:r>
     </w:p>
     <w:p>
+      <w:pPr>
+        <w:pStyle w:val="Heading5"/>
+        <w:ind w:left="440"/>
+      </w:pPr>
+      <w:r>
+        <w:t>１</w:t>
+      </w:r>
+    </w:p>
+    <w:p>
+      <w:pPr>
+        <w:ind w:left="440"/>
+      </w:pPr>
       <w:r>
         <w:t>この省令は、平成元年十月一日から施行する。</w:t>
       </w:r>
@@ -701,7 +741,7 @@
         <w:pStyle w:val="Heading1"/>
       </w:pPr>
       <w:r>
-        <w:t>附　則（平成七年一月二三日労働省令第一号）</w:t>
+        <w:t>附則（平成七年一月二三日労働省令第一号）</w:t>
       </w:r>
     </w:p>
     <w:p>
@@ -727,7 +767,7 @@
         <w:pStyle w:val="Heading1"/>
       </w:pPr>
       <w:r>
-        <w:t>附　則（平成一五年四月三〇日厚生労働省令第八二号）</w:t>
+        <w:t>附則（平成一五年四月三〇日厚生労働省令第八二号）</w:t>
       </w:r>
     </w:p>
     <w:p>
@@ -753,10 +793,22 @@
         <w:pStyle w:val="Heading1"/>
       </w:pPr>
       <w:r>
-        <w:t>附　則（平成一六年三月二九日厚生労働省令第五三号）</w:t>
+        <w:t>附則（平成一六年三月二九日厚生労働省令第五三号）</w:t>
       </w:r>
     </w:p>
     <w:p>
+      <w:pPr>
+        <w:pStyle w:val="Heading5"/>
+        <w:ind w:left="440"/>
+      </w:pPr>
+      <w:r>
+        <w:t>１</w:t>
+      </w:r>
+    </w:p>
+    <w:p>
+      <w:pPr>
+        <w:ind w:left="440"/>
+      </w:pPr>
       <w:r>
         <w:t>この省令は、公布の日から施行する。</w:t>
       </w:r>
@@ -771,7 +823,7 @@
         <w:pStyle w:val="Heading1"/>
       </w:pPr>
       <w:r>
-        <w:t>附　則（平成一九年七月二三日厚生労働省令第九七号）</w:t>
+        <w:t>附則（平成一九年七月二三日厚生労働省令第九七号）</w:t>
       </w:r>
     </w:p>
     <w:p>
@@ -797,7 +849,7 @@
         <w:pStyle w:val="Heading1"/>
       </w:pPr>
       <w:r>
-        <w:t>附　則（平成二一年三月三一日厚生労働省令第七七号）</w:t>
+        <w:t>附則（平成二一年三月三一日厚生労働省令第七七号）</w:t>
       </w:r>
     </w:p>
     <w:p>
@@ -823,7 +875,7 @@
         <w:pStyle w:val="Heading1"/>
       </w:pPr>
       <w:r>
-        <w:t>附　則（平成二八年八月二日厚生労働省令第一三七号）</w:t>
+        <w:t>附則（平成二八年八月二日厚生労働省令第一三七号）</w:t>
       </w:r>
     </w:p>
     <w:p>
@@ -849,7 +901,7 @@
         <w:pStyle w:val="Heading1"/>
       </w:pPr>
       <w:r>
-        <w:t>附　則（令和元年五月七日厚生労働省令第一号）</w:t>
+        <w:t>附則（令和元年五月七日厚生労働省令第一号）</w:t>
       </w:r>
     </w:p>
     <w:p>
@@ -915,7 +967,7 @@
     </w:pPr>
     <w:r>
       <w:tab/>
-      <w:t>WeGov v0.1 - FTS141</w:t>
+      <w:t>WeGov v0.2 - FTS141</w:t>
     </w:r>
   </w:p>
 </w:ftr>
